--- a/Laboratorio 1/Laboratorio 6/Laboratorio 6 - Shopping List.docx
+++ b/Laboratorio 1/Laboratorio 6/Laboratorio 6 - Shopping List.docx
@@ -1,6 +1,6 @@
 
 <file path=word/document.xml><?xml version="1.0" encoding="utf-8"?>
-<w:document xmlns:wpc="http://schemas.microsoft.com/office/word/2010/wordprocessingCanvas" xmlns:cx="http://schemas.microsoft.com/office/drawing/2014/chartex" xmlns:cx1="http://schemas.microsoft.com/office/drawing/2015/9/8/chartex" xmlns:cx2="http://schemas.microsoft.com/office/drawing/2015/10/21/chartex" xmlns:cx3="http://schemas.microsoft.com/office/drawing/2016/5/9/chartex" xmlns:cx4="http://schemas.microsoft.com/office/drawing/2016/5/10/chartex" xmlns:cx5="http://schemas.microsoft.com/office/drawing/2016/5/11/chartex" xmlns:cx6="http://schemas.microsoft.com/office/drawing/2016/5/12/chartex" xmlns:cx7="http://schemas.microsoft.com/office/drawing/2016/5/13/chartex" xmlns:cx8="http://schemas.microsoft.com/office/drawing/2016/5/14/chartex" xmlns:mc="http://schemas.openxmlformats.org/markup-compatibility/2006" xmlns:aink="http://schemas.microsoft.com/office/drawing/2016/ink" xmlns:am3d="http://schemas.microsoft.com/office/drawing/2017/model3d" xmlns:o="urn:schemas-microsoft-com:office:office" xmlns:r="http://schemas.openxmlformats.org/officeDocument/2006/relationships" xmlns:m="http://schemas.openxmlformats.org/officeDocument/2006/math" xmlns:v="urn:schemas-microsoft-com:vml" xmlns:wp14="http://schemas.microsoft.com/office/word/2010/wordprocessingDrawing" xmlns:wp="http://schemas.openxmlformats.org/drawingml/2006/wordprocessingDrawing" xmlns:w10="urn:schemas-microsoft-com:office:word" xmlns:w="http://schemas.openxmlformats.org/wordprocessingml/2006/main" xmlns:w14="http://schemas.microsoft.com/office/word/2010/wordml" xmlns:w15="http://schemas.microsoft.com/office/word/2012/wordml" xmlns:w16cex="http://schemas.microsoft.com/office/word/2018/wordml/cex" xmlns:w16cid="http://schemas.microsoft.com/office/word/2016/wordml/cid" xmlns:w16="http://schemas.microsoft.com/office/word/2018/wordml" xmlns:w16se="http://schemas.microsoft.com/office/word/2015/wordml/symex" xmlns:wpg="http://schemas.microsoft.com/office/word/2010/wordprocessingGroup" xmlns:wpi="http://schemas.microsoft.com/office/word/2010/wordprocessingInk" xmlns:wne="http://schemas.microsoft.com/office/word/2006/wordml" xmlns:wps="http://schemas.microsoft.com/office/word/2010/wordprocessingShape" mc:Ignorable="w14 w15 w16se w16cid w16 w16cex wp14">
+<w:document xmlns:wpc="http://schemas.microsoft.com/office/word/2010/wordprocessingCanvas" xmlns:cx="http://schemas.microsoft.com/office/drawing/2014/chartex" xmlns:cx1="http://schemas.microsoft.com/office/drawing/2015/9/8/chartex" xmlns:cx2="http://schemas.microsoft.com/office/drawing/2015/10/21/chartex" xmlns:cx3="http://schemas.microsoft.com/office/drawing/2016/5/9/chartex" xmlns:cx4="http://schemas.microsoft.com/office/drawing/2016/5/10/chartex" xmlns:cx5="http://schemas.microsoft.com/office/drawing/2016/5/11/chartex" xmlns:cx6="http://schemas.microsoft.com/office/drawing/2016/5/12/chartex" xmlns:cx7="http://schemas.microsoft.com/office/drawing/2016/5/13/chartex" xmlns:cx8="http://schemas.microsoft.com/office/drawing/2016/5/14/chartex" xmlns:mc="http://schemas.openxmlformats.org/markup-compatibility/2006" xmlns:aink="http://schemas.microsoft.com/office/drawing/2016/ink" xmlns:am3d="http://schemas.microsoft.com/office/drawing/2017/model3d" xmlns:o="urn:schemas-microsoft-com:office:office" xmlns:r="http://schemas.openxmlformats.org/officeDocument/2006/relationships" xmlns:m="http://schemas.openxmlformats.org/officeDocument/2006/math" xmlns:v="urn:schemas-microsoft-com:vml" xmlns:wp14="http://schemas.microsoft.com/office/word/2010/wordprocessingDrawing" xmlns:wp="http://schemas.openxmlformats.org/drawingml/2006/wordprocessingDrawing" xmlns:w10="urn:schemas-microsoft-com:office:word" xmlns:w="http://schemas.openxmlformats.org/wordprocessingml/2006/main" xmlns:w14="http://schemas.microsoft.com/office/word/2010/wordml" xmlns:w15="http://schemas.microsoft.com/office/word/2012/wordml" xmlns:w16cex="http://schemas.microsoft.com/office/word/2018/wordml/cex" xmlns:w16cid="http://schemas.microsoft.com/office/word/2016/wordml/cid" xmlns:w16="http://schemas.microsoft.com/office/word/2018/wordml" xmlns:w16sdtdh="http://schemas.microsoft.com/office/word/2020/wordml/sdtdatahash" xmlns:w16se="http://schemas.microsoft.com/office/word/2015/wordml/symex" xmlns:wpg="http://schemas.microsoft.com/office/word/2010/wordprocessingGroup" xmlns:wpi="http://schemas.microsoft.com/office/word/2010/wordprocessingInk" xmlns:wne="http://schemas.microsoft.com/office/word/2006/wordml" xmlns:wps="http://schemas.microsoft.com/office/word/2010/wordprocessingShape" mc:Ignorable="w14 w15 w16se w16cid w16 w16cex w16sdtdh wp14">
   <w:body>
     <w:p>
       <w:pPr>
@@ -62,17 +62,88 @@
       </w:pPr>
     </w:p>
     <w:p>
-      <w:r>
+      <w:pPr>
+        <w:rPr>
+          <w:lang w:val="es-MX"/>
+        </w:rPr>
+      </w:pPr>
+      <w:r>
+        <w:rPr>
+          <w:lang w:val="es-MX"/>
+        </w:rPr>
         <w:t xml:space="preserve">NOMBRE: </w:t>
       </w:r>
       <w:r>
+        <w:rPr>
+          <w:lang w:val="es-MX"/>
+        </w:rPr>
         <w:br/>
-        <w:t>GITHUB REPOSITORY : [  ]</w:t>
-      </w:r>
-    </w:p>
-    <w:p>
-      <w:r>
-        <w:t>GITHUB PAGE URL: [  ]</w:t>
+        <w:t xml:space="preserve">GITHUB REPOSITORY : </w:t>
+      </w:r>
+      <w:r>
+        <w:rPr>
+          <w:lang w:val="es-MX"/>
+        </w:rPr>
+        <w:fldChar w:fldCharType="begin"/>
+      </w:r>
+      <w:r>
+        <w:rPr>
+          <w:lang w:val="es-MX"/>
+        </w:rPr>
+        <w:instrText xml:space="preserve"> HYPERLINK "</w:instrText>
+      </w:r>
+      <w:r>
+        <w:rPr>
+          <w:lang w:val="es-MX"/>
+        </w:rPr>
+        <w:instrText>https://github.com/MisaDelgado10/DesarrolloWeb</w:instrText>
+      </w:r>
+      <w:r>
+        <w:rPr>
+          <w:lang w:val="es-MX"/>
+        </w:rPr>
+        <w:instrText xml:space="preserve">" </w:instrText>
+      </w:r>
+      <w:r>
+        <w:rPr>
+          <w:lang w:val="es-MX"/>
+        </w:rPr>
+        <w:fldChar w:fldCharType="separate"/>
+      </w:r>
+      <w:r>
+        <w:rPr>
+          <w:rStyle w:val="Hyperlink"/>
+          <w:lang w:val="es-MX"/>
+        </w:rPr>
+        <w:t>https://github.com/MisaDelgado10/DesarrolloWeb</w:t>
+      </w:r>
+      <w:r>
+        <w:rPr>
+          <w:lang w:val="es-MX"/>
+        </w:rPr>
+        <w:fldChar w:fldCharType="end"/>
+      </w:r>
+      <w:r>
+        <w:rPr>
+          <w:lang w:val="es-MX"/>
+        </w:rPr>
+        <w:t xml:space="preserve"> </w:t>
+      </w:r>
+    </w:p>
+    <w:p>
+      <w:r>
+        <w:t xml:space="preserve">GITHUB PAGE URL: </w:t>
+      </w:r>
+      <w:hyperlink r:id="rId6" w:history="1">
+        <w:r>
+          <w:rPr>
+            <w:rStyle w:val="Hyperlink"/>
+          </w:rPr>
+          <w:t>https://misadelgado10.github.io/DesarrolloWeb/Laboratorio%201/Laboratorio%206/Lab6/index.html</w:t>
+        </w:r>
+      </w:hyperlink>
+      <w:r>
+        <w:t xml:space="preserve"> </w:t>
       </w:r>
     </w:p>
     <w:p>
@@ -222,61 +293,7 @@
           <w:szCs w:val="20"/>
           <w:lang w:val="es-MX"/>
         </w:rPr>
-        <w:t>Agrega un evento para que al darle click al botón de “</w:t>
-      </w:r>
-      <w:proofErr w:type="spellStart"/>
-      <w:r>
-        <w:rPr>
-          <w:sz w:val="20"/>
-          <w:szCs w:val="20"/>
-          <w:lang w:val="es-MX"/>
-        </w:rPr>
-        <w:t>Add</w:t>
-      </w:r>
-      <w:proofErr w:type="spellEnd"/>
-      <w:r>
-        <w:rPr>
-          <w:sz w:val="20"/>
-          <w:szCs w:val="20"/>
-          <w:lang w:val="es-MX"/>
-        </w:rPr>
-        <w:t xml:space="preserve"> </w:t>
-      </w:r>
-      <w:proofErr w:type="spellStart"/>
-      <w:r>
-        <w:rPr>
-          <w:sz w:val="20"/>
-          <w:szCs w:val="20"/>
-          <w:lang w:val="es-MX"/>
-        </w:rPr>
-        <w:t>item</w:t>
-      </w:r>
-      <w:proofErr w:type="spellEnd"/>
-      <w:r>
-        <w:rPr>
-          <w:sz w:val="20"/>
-          <w:szCs w:val="20"/>
-          <w:lang w:val="es-MX"/>
-        </w:rPr>
-        <w:t xml:space="preserve">” este lo agregue a la lista de resultados junto con dos </w:t>
-      </w:r>
-      <w:proofErr w:type="spellStart"/>
-      <w:r>
-        <w:rPr>
-          <w:sz w:val="20"/>
-          <w:szCs w:val="20"/>
-          <w:lang w:val="es-MX"/>
-        </w:rPr>
-        <w:t>botónes</w:t>
-      </w:r>
-      <w:proofErr w:type="spellEnd"/>
-      <w:r>
-        <w:rPr>
-          <w:sz w:val="20"/>
-          <w:szCs w:val="20"/>
-          <w:lang w:val="es-MX"/>
-        </w:rPr>
-        <w:t xml:space="preserve">: uno que diga “Check” y otro que diga “Delete”. Al agregar elementos a la lista deben de desplegarse similar a la siguiente imagen. </w:t>
+        <w:t xml:space="preserve">Agrega un evento para que al darle click al botón de “Add item” este lo agregue a la lista de resultados junto con dos botónes: uno que diga “Check” y otro que diga “Delete”. Al agregar elementos a la lista deben de desplegarse similar a la siguiente imagen. </w:t>
       </w:r>
       <w:r>
         <w:rPr>
@@ -350,192 +367,6 @@
             <wp:extent cx="5943600" cy="3364230"/>
             <wp:effectExtent l="0" t="0" r="0" b="1270"/>
             <wp:docPr id="3" name="Picture 3"/>
-            <wp:cNvGraphicFramePr>
-              <a:graphicFrameLocks xmlns:a="http://schemas.openxmlformats.org/drawingml/2006/main" noChangeAspect="1"/>
-            </wp:cNvGraphicFramePr>
-            <a:graphic xmlns:a="http://schemas.openxmlformats.org/drawingml/2006/main">
-              <a:graphicData uri="http://schemas.openxmlformats.org/drawingml/2006/picture">
-                <pic:pic xmlns:pic="http://schemas.openxmlformats.org/drawingml/2006/picture">
-                  <pic:nvPicPr>
-                    <pic:cNvPr id="1" name=""/>
-                    <pic:cNvPicPr/>
-                  </pic:nvPicPr>
-                  <pic:blipFill>
-                    <a:blip r:embed="rId6"/>
-                    <a:stretch>
-                      <a:fillRect/>
-                    </a:stretch>
-                  </pic:blipFill>
-                  <pic:spPr>
-                    <a:xfrm>
-                      <a:off x="0" y="0"/>
-                      <a:ext cx="5943600" cy="3364230"/>
-                    </a:xfrm>
-                    <a:prstGeom prst="rect">
-                      <a:avLst/>
-                    </a:prstGeom>
-                  </pic:spPr>
-                </pic:pic>
-              </a:graphicData>
-            </a:graphic>
-          </wp:inline>
-        </w:drawing>
-      </w:r>
-    </w:p>
-    <w:p>
-      <w:pPr>
-        <w:jc w:val="center"/>
-        <w:rPr>
-          <w:sz w:val="20"/>
-          <w:szCs w:val="20"/>
-          <w:lang w:val="es-MX"/>
-        </w:rPr>
-      </w:pPr>
-    </w:p>
-    <w:p>
-      <w:pPr>
-        <w:jc w:val="center"/>
-        <w:rPr>
-          <w:sz w:val="20"/>
-          <w:szCs w:val="20"/>
-          <w:lang w:val="es-MX"/>
-        </w:rPr>
-      </w:pPr>
-    </w:p>
-    <w:p>
-      <w:pPr>
-        <w:jc w:val="center"/>
-        <w:rPr>
-          <w:sz w:val="20"/>
-          <w:szCs w:val="20"/>
-          <w:lang w:val="es-MX"/>
-        </w:rPr>
-      </w:pPr>
-    </w:p>
-    <w:p>
-      <w:pPr>
-        <w:jc w:val="center"/>
-        <w:rPr>
-          <w:sz w:val="20"/>
-          <w:szCs w:val="20"/>
-          <w:lang w:val="es-MX"/>
-        </w:rPr>
-      </w:pPr>
-    </w:p>
-    <w:p>
-      <w:pPr>
-        <w:jc w:val="center"/>
-        <w:rPr>
-          <w:sz w:val="20"/>
-          <w:szCs w:val="20"/>
-          <w:lang w:val="es-MX"/>
-        </w:rPr>
-      </w:pPr>
-    </w:p>
-    <w:p>
-      <w:pPr>
-        <w:pStyle w:val="ListParagraph"/>
-        <w:numPr>
-          <w:ilvl w:val="0"/>
-          <w:numId w:val="11"/>
-        </w:numPr>
-        <w:autoSpaceDE w:val="0"/>
-        <w:autoSpaceDN w:val="0"/>
-        <w:adjustRightInd w:val="0"/>
-        <w:rPr>
-          <w:sz w:val="20"/>
-          <w:szCs w:val="20"/>
-          <w:lang w:val="es-MX"/>
-        </w:rPr>
-      </w:pPr>
-      <w:r>
-        <w:rPr>
-          <w:sz w:val="20"/>
-          <w:szCs w:val="20"/>
-          <w:lang w:val="es-MX"/>
-        </w:rPr>
-        <w:lastRenderedPageBreak/>
-        <w:t xml:space="preserve">Continúa agregando la </w:t>
-      </w:r>
-      <w:r>
-        <w:rPr>
-          <w:sz w:val="20"/>
-          <w:szCs w:val="20"/>
-          <w:lang w:val="es-MX"/>
-        </w:rPr>
-        <w:t>funcionalidad</w:t>
-      </w:r>
-      <w:r>
-        <w:rPr>
-          <w:sz w:val="20"/>
-          <w:szCs w:val="20"/>
-          <w:lang w:val="es-MX"/>
-        </w:rPr>
-        <w:t xml:space="preserve"> para el botón de “Check”. Este </w:t>
-      </w:r>
-      <w:r>
-        <w:rPr>
-          <w:sz w:val="20"/>
-          <w:szCs w:val="20"/>
-          <w:lang w:val="es-MX"/>
-        </w:rPr>
-        <w:t>botón,</w:t>
-      </w:r>
-      <w:r>
-        <w:rPr>
-          <w:sz w:val="20"/>
-          <w:szCs w:val="20"/>
-          <w:lang w:val="es-MX"/>
-        </w:rPr>
-        <w:t xml:space="preserve"> al darle cli</w:t>
-      </w:r>
-      <w:r>
-        <w:rPr>
-          <w:sz w:val="20"/>
-          <w:szCs w:val="20"/>
-          <w:lang w:val="es-MX"/>
-        </w:rPr>
-        <w:t>c</w:t>
-      </w:r>
-      <w:r>
-        <w:rPr>
-          <w:sz w:val="20"/>
-          <w:szCs w:val="20"/>
-          <w:lang w:val="es-MX"/>
-        </w:rPr>
-        <w:t xml:space="preserve">k, debe de marcar/tachar el elemento como lo muestra la siguiente imagen: </w:t>
-      </w:r>
-      <w:r>
-        <w:rPr>
-          <w:rFonts w:ascii="Calibri" w:hAnsi="Calibri" w:cs="Calibri"/>
-          <w:lang w:val="es-MX"/>
-        </w:rPr>
-        <w:br/>
-      </w:r>
-    </w:p>
-    <w:p>
-      <w:pPr>
-        <w:autoSpaceDE w:val="0"/>
-        <w:autoSpaceDN w:val="0"/>
-        <w:adjustRightInd w:val="0"/>
-        <w:rPr>
-          <w:sz w:val="20"/>
-          <w:szCs w:val="20"/>
-          <w:lang w:val="es-MX"/>
-        </w:rPr>
-      </w:pPr>
-      <w:r>
-        <w:rPr>
-          <w:noProof/>
-          <w:sz w:val="20"/>
-          <w:szCs w:val="20"/>
-          <w:lang w:val="es-MX"/>
-        </w:rPr>
-        <w:drawing>
-          <wp:inline distT="0" distB="0" distL="0" distR="0" wp14:anchorId="7F71904B" wp14:editId="5458ABD7">
-            <wp:extent cx="5943600" cy="1613535"/>
-            <wp:effectExtent l="0" t="0" r="0" b="0"/>
-            <wp:docPr id="5" name="Picture 5"/>
             <wp:cNvGraphicFramePr>
               <a:graphicFrameLocks xmlns:a="http://schemas.openxmlformats.org/drawingml/2006/main" noChangeAspect="1"/>
             </wp:cNvGraphicFramePr>
@@ -555,6 +386,191 @@
                   <pic:spPr>
                     <a:xfrm>
                       <a:off x="0" y="0"/>
+                      <a:ext cx="5943600" cy="3364230"/>
+                    </a:xfrm>
+                    <a:prstGeom prst="rect">
+                      <a:avLst/>
+                    </a:prstGeom>
+                  </pic:spPr>
+                </pic:pic>
+              </a:graphicData>
+            </a:graphic>
+          </wp:inline>
+        </w:drawing>
+      </w:r>
+    </w:p>
+    <w:p>
+      <w:pPr>
+        <w:jc w:val="center"/>
+        <w:rPr>
+          <w:sz w:val="20"/>
+          <w:szCs w:val="20"/>
+          <w:lang w:val="es-MX"/>
+        </w:rPr>
+      </w:pPr>
+    </w:p>
+    <w:p>
+      <w:pPr>
+        <w:jc w:val="center"/>
+        <w:rPr>
+          <w:sz w:val="20"/>
+          <w:szCs w:val="20"/>
+          <w:lang w:val="es-MX"/>
+        </w:rPr>
+      </w:pPr>
+    </w:p>
+    <w:p>
+      <w:pPr>
+        <w:jc w:val="center"/>
+        <w:rPr>
+          <w:sz w:val="20"/>
+          <w:szCs w:val="20"/>
+          <w:lang w:val="es-MX"/>
+        </w:rPr>
+      </w:pPr>
+    </w:p>
+    <w:p>
+      <w:pPr>
+        <w:jc w:val="center"/>
+        <w:rPr>
+          <w:sz w:val="20"/>
+          <w:szCs w:val="20"/>
+          <w:lang w:val="es-MX"/>
+        </w:rPr>
+      </w:pPr>
+    </w:p>
+    <w:p>
+      <w:pPr>
+        <w:jc w:val="center"/>
+        <w:rPr>
+          <w:sz w:val="20"/>
+          <w:szCs w:val="20"/>
+          <w:lang w:val="es-MX"/>
+        </w:rPr>
+      </w:pPr>
+    </w:p>
+    <w:p>
+      <w:pPr>
+        <w:pStyle w:val="ListParagraph"/>
+        <w:numPr>
+          <w:ilvl w:val="0"/>
+          <w:numId w:val="11"/>
+        </w:numPr>
+        <w:autoSpaceDE w:val="0"/>
+        <w:autoSpaceDN w:val="0"/>
+        <w:adjustRightInd w:val="0"/>
+        <w:rPr>
+          <w:sz w:val="20"/>
+          <w:szCs w:val="20"/>
+          <w:lang w:val="es-MX"/>
+        </w:rPr>
+      </w:pPr>
+      <w:r>
+        <w:rPr>
+          <w:sz w:val="20"/>
+          <w:szCs w:val="20"/>
+          <w:lang w:val="es-MX"/>
+        </w:rPr>
+        <w:t xml:space="preserve">Continúa agregando la </w:t>
+      </w:r>
+      <w:r>
+        <w:rPr>
+          <w:sz w:val="20"/>
+          <w:szCs w:val="20"/>
+          <w:lang w:val="es-MX"/>
+        </w:rPr>
+        <w:t>funcionalidad</w:t>
+      </w:r>
+      <w:r>
+        <w:rPr>
+          <w:sz w:val="20"/>
+          <w:szCs w:val="20"/>
+          <w:lang w:val="es-MX"/>
+        </w:rPr>
+        <w:t xml:space="preserve"> para el botón de “Check”. Este </w:t>
+      </w:r>
+      <w:r>
+        <w:rPr>
+          <w:sz w:val="20"/>
+          <w:szCs w:val="20"/>
+          <w:lang w:val="es-MX"/>
+        </w:rPr>
+        <w:t>botón,</w:t>
+      </w:r>
+      <w:r>
+        <w:rPr>
+          <w:sz w:val="20"/>
+          <w:szCs w:val="20"/>
+          <w:lang w:val="es-MX"/>
+        </w:rPr>
+        <w:t xml:space="preserve"> al darle cli</w:t>
+      </w:r>
+      <w:r>
+        <w:rPr>
+          <w:sz w:val="20"/>
+          <w:szCs w:val="20"/>
+          <w:lang w:val="es-MX"/>
+        </w:rPr>
+        <w:t>c</w:t>
+      </w:r>
+      <w:r>
+        <w:rPr>
+          <w:sz w:val="20"/>
+          <w:szCs w:val="20"/>
+          <w:lang w:val="es-MX"/>
+        </w:rPr>
+        <w:t xml:space="preserve">k, debe de marcar/tachar el elemento como lo muestra la siguiente imagen: </w:t>
+      </w:r>
+      <w:r>
+        <w:rPr>
+          <w:rFonts w:ascii="Calibri" w:hAnsi="Calibri" w:cs="Calibri"/>
+          <w:lang w:val="es-MX"/>
+        </w:rPr>
+        <w:br/>
+      </w:r>
+    </w:p>
+    <w:p>
+      <w:pPr>
+        <w:autoSpaceDE w:val="0"/>
+        <w:autoSpaceDN w:val="0"/>
+        <w:adjustRightInd w:val="0"/>
+        <w:rPr>
+          <w:sz w:val="20"/>
+          <w:szCs w:val="20"/>
+          <w:lang w:val="es-MX"/>
+        </w:rPr>
+      </w:pPr>
+      <w:r>
+        <w:rPr>
+          <w:noProof/>
+          <w:sz w:val="20"/>
+          <w:szCs w:val="20"/>
+          <w:lang w:val="es-MX"/>
+        </w:rPr>
+        <w:drawing>
+          <wp:inline distT="0" distB="0" distL="0" distR="0" wp14:anchorId="7F71904B" wp14:editId="5458ABD7">
+            <wp:extent cx="5943600" cy="1613535"/>
+            <wp:effectExtent l="0" t="0" r="0" b="0"/>
+            <wp:docPr id="5" name="Picture 5"/>
+            <wp:cNvGraphicFramePr>
+              <a:graphicFrameLocks xmlns:a="http://schemas.openxmlformats.org/drawingml/2006/main" noChangeAspect="1"/>
+            </wp:cNvGraphicFramePr>
+            <a:graphic xmlns:a="http://schemas.openxmlformats.org/drawingml/2006/main">
+              <a:graphicData uri="http://schemas.openxmlformats.org/drawingml/2006/picture">
+                <pic:pic xmlns:pic="http://schemas.openxmlformats.org/drawingml/2006/picture">
+                  <pic:nvPicPr>
+                    <pic:cNvPr id="1" name=""/>
+                    <pic:cNvPicPr/>
+                  </pic:nvPicPr>
+                  <pic:blipFill>
+                    <a:blip r:embed="rId8"/>
+                    <a:stretch>
+                      <a:fillRect/>
+                    </a:stretch>
+                  </pic:blipFill>
+                  <pic:spPr>
+                    <a:xfrm>
+                      <a:off x="0" y="0"/>
                       <a:ext cx="5943600" cy="1613535"/>
                     </a:xfrm>
                     <a:prstGeom prst="rect">
@@ -849,43 +865,7 @@
           <w:szCs w:val="20"/>
           <w:lang w:val="es-MX"/>
         </w:rPr>
-        <w:t>$(</w:t>
-      </w:r>
-      <w:proofErr w:type="spellStart"/>
-      <w:r>
-        <w:rPr>
-          <w:sz w:val="20"/>
-          <w:szCs w:val="20"/>
-          <w:lang w:val="es-MX"/>
-        </w:rPr>
-        <w:t>this</w:t>
-      </w:r>
-      <w:proofErr w:type="spellEnd"/>
-      <w:r>
-        <w:rPr>
-          <w:sz w:val="20"/>
-          <w:szCs w:val="20"/>
-          <w:lang w:val="es-MX"/>
-        </w:rPr>
-        <w:t>).</w:t>
-      </w:r>
-      <w:proofErr w:type="spellStart"/>
-      <w:r>
-        <w:rPr>
-          <w:sz w:val="20"/>
-          <w:szCs w:val="20"/>
-          <w:lang w:val="es-MX"/>
-        </w:rPr>
-        <w:t>parent</w:t>
-      </w:r>
-      <w:proofErr w:type="spellEnd"/>
-      <w:r>
-        <w:rPr>
-          <w:sz w:val="20"/>
-          <w:szCs w:val="20"/>
-          <w:lang w:val="es-MX"/>
-        </w:rPr>
-        <w:t>()</w:t>
+        <w:t>$(this).parent()</w:t>
       </w:r>
     </w:p>
     <w:p>
@@ -910,25 +890,7 @@
           <w:szCs w:val="20"/>
           <w:lang w:val="es-MX"/>
         </w:rPr>
-        <w:t>.</w:t>
-      </w:r>
-      <w:proofErr w:type="spellStart"/>
-      <w:r>
-        <w:rPr>
-          <w:sz w:val="20"/>
-          <w:szCs w:val="20"/>
-          <w:lang w:val="es-MX"/>
-        </w:rPr>
-        <w:t>toggleClass</w:t>
-      </w:r>
-      <w:proofErr w:type="spellEnd"/>
-      <w:r>
-        <w:rPr>
-          <w:sz w:val="20"/>
-          <w:szCs w:val="20"/>
-          <w:lang w:val="es-MX"/>
-        </w:rPr>
-        <w:t>();</w:t>
+        <w:t>.toggleClass();</w:t>
       </w:r>
     </w:p>
     <w:p>
@@ -953,25 +915,7 @@
           <w:szCs w:val="20"/>
           <w:lang w:val="es-MX"/>
         </w:rPr>
-        <w:t>.</w:t>
-      </w:r>
-      <w:proofErr w:type="spellStart"/>
-      <w:r>
-        <w:rPr>
-          <w:sz w:val="20"/>
-          <w:szCs w:val="20"/>
-          <w:lang w:val="es-MX"/>
-        </w:rPr>
-        <w:t>remove</w:t>
-      </w:r>
-      <w:proofErr w:type="spellEnd"/>
-      <w:r>
-        <w:rPr>
-          <w:sz w:val="20"/>
-          <w:szCs w:val="20"/>
-          <w:lang w:val="es-MX"/>
-        </w:rPr>
-        <w:t>();</w:t>
+        <w:t>.remove();</w:t>
       </w:r>
     </w:p>
     <w:p>
@@ -1058,16 +1002,22 @@
         <w:rPr>
           <w:sz w:val="20"/>
           <w:szCs w:val="20"/>
-          <w:lang w:val="es-MX"/>
-        </w:rPr>
-      </w:pPr>
-      <w:r>
-        <w:rPr>
-          <w:sz w:val="20"/>
-          <w:szCs w:val="20"/>
-          <w:lang w:val="es-MX"/>
-        </w:rPr>
-        <w:t xml:space="preserve">                                       DIV</w:t>
+        </w:rPr>
+      </w:pPr>
+      <w:r>
+        <w:rPr>
+          <w:sz w:val="20"/>
+          <w:szCs w:val="20"/>
+          <w:lang w:val="es-MX"/>
+        </w:rPr>
+        <w:t xml:space="preserve">                                       </w:t>
+      </w:r>
+      <w:r>
+        <w:rPr>
+          <w:sz w:val="20"/>
+          <w:szCs w:val="20"/>
+        </w:rPr>
+        <w:t>DIV</w:t>
       </w:r>
     </w:p>
     <w:p>
@@ -1078,14 +1028,12 @@
         <w:rPr>
           <w:sz w:val="20"/>
           <w:szCs w:val="20"/>
-          <w:lang w:val="es-MX"/>
-        </w:rPr>
-      </w:pPr>
-      <w:r>
-        <w:rPr>
-          <w:sz w:val="20"/>
-          <w:szCs w:val="20"/>
-          <w:lang w:val="es-MX"/>
+        </w:rPr>
+      </w:pPr>
+      <w:r>
+        <w:rPr>
+          <w:sz w:val="20"/>
+          <w:szCs w:val="20"/>
         </w:rPr>
         <w:t xml:space="preserve">                                         |</w:t>
       </w:r>
@@ -1093,7 +1041,6 @@
         <w:rPr>
           <w:sz w:val="20"/>
           <w:szCs w:val="20"/>
-          <w:lang w:val="es-MX"/>
         </w:rPr>
         <w:br/>
       </w:r>
@@ -1101,7 +1048,6 @@
         <w:rPr>
           <w:sz w:val="20"/>
           <w:szCs w:val="20"/>
-          <w:lang w:val="es-MX"/>
         </w:rPr>
         <w:tab/>
       </w:r>
@@ -1109,7 +1055,6 @@
         <w:rPr>
           <w:sz w:val="20"/>
           <w:szCs w:val="20"/>
-          <w:lang w:val="es-MX"/>
         </w:rPr>
         <w:tab/>
         <w:t xml:space="preserve">         LI</w:t>
@@ -1123,14 +1068,12 @@
         <w:rPr>
           <w:sz w:val="20"/>
           <w:szCs w:val="20"/>
-          <w:lang w:val="es-MX"/>
-        </w:rPr>
-      </w:pPr>
-      <w:r>
-        <w:rPr>
-          <w:sz w:val="20"/>
-          <w:szCs w:val="20"/>
-          <w:lang w:val="es-MX"/>
+        </w:rPr>
+      </w:pPr>
+      <w:r>
+        <w:rPr>
+          <w:sz w:val="20"/>
+          <w:szCs w:val="20"/>
         </w:rPr>
         <w:t xml:space="preserve">                     </w:t>
       </w:r>
@@ -1138,7 +1081,6 @@
         <w:rPr>
           <w:sz w:val="20"/>
           <w:szCs w:val="20"/>
-          <w:lang w:val="es-MX"/>
         </w:rPr>
         <w:tab/>
         <w:t xml:space="preserve">          |</w:t>
@@ -1152,14 +1094,12 @@
         <w:rPr>
           <w:sz w:val="20"/>
           <w:szCs w:val="20"/>
-          <w:lang w:val="es-MX"/>
-        </w:rPr>
-      </w:pPr>
-      <w:r>
-        <w:rPr>
-          <w:sz w:val="20"/>
-          <w:szCs w:val="20"/>
-          <w:lang w:val="es-MX"/>
+        </w:rPr>
+      </w:pPr>
+      <w:r>
+        <w:rPr>
+          <w:sz w:val="20"/>
+          <w:szCs w:val="20"/>
         </w:rPr>
         <w:t xml:space="preserve">                         P          BUTTON         </w:t>
       </w:r>
@@ -1168,7 +1108,6 @@
         <w:rPr>
           <w:sz w:val="20"/>
           <w:szCs w:val="20"/>
-          <w:lang w:val="es-MX"/>
         </w:rPr>
         <w:t>BUTTON</w:t>
       </w:r>
@@ -1177,7 +1116,6 @@
         <w:rPr>
           <w:sz w:val="20"/>
           <w:szCs w:val="20"/>
-          <w:lang w:val="es-MX"/>
         </w:rPr>
         <w:t xml:space="preserve">    P</w:t>
       </w:r>
@@ -1190,7 +1128,6 @@
         <w:rPr>
           <w:sz w:val="20"/>
           <w:szCs w:val="20"/>
-          <w:lang w:val="es-MX"/>
         </w:rPr>
       </w:pPr>
     </w:p>
@@ -1211,97 +1148,7 @@
           <w:szCs w:val="20"/>
           <w:lang w:val="es-MX"/>
         </w:rPr>
-        <w:t xml:space="preserve">De esta manera si el usuario hace </w:t>
-      </w:r>
-      <w:proofErr w:type="spellStart"/>
-      <w:r>
-        <w:rPr>
-          <w:sz w:val="20"/>
-          <w:szCs w:val="20"/>
-          <w:lang w:val="es-MX"/>
-        </w:rPr>
-        <w:t>click</w:t>
-      </w:r>
-      <w:proofErr w:type="spellEnd"/>
-      <w:r>
-        <w:rPr>
-          <w:sz w:val="20"/>
-          <w:szCs w:val="20"/>
-          <w:lang w:val="es-MX"/>
-        </w:rPr>
-        <w:t xml:space="preserve"> en alguno de los botones por medio de la delegación de eventos podrás detectar a cual se le hizo </w:t>
-      </w:r>
-      <w:proofErr w:type="spellStart"/>
-      <w:r>
-        <w:rPr>
-          <w:sz w:val="20"/>
-          <w:szCs w:val="20"/>
-          <w:lang w:val="es-MX"/>
-        </w:rPr>
-        <w:t>click</w:t>
-      </w:r>
-      <w:proofErr w:type="spellEnd"/>
-      <w:r>
-        <w:rPr>
-          <w:sz w:val="20"/>
-          <w:szCs w:val="20"/>
-          <w:lang w:val="es-MX"/>
-        </w:rPr>
-        <w:t xml:space="preserve"> y por medio de “$(</w:t>
-      </w:r>
-      <w:proofErr w:type="spellStart"/>
-      <w:r>
-        <w:rPr>
-          <w:sz w:val="20"/>
-          <w:szCs w:val="20"/>
-          <w:lang w:val="es-MX"/>
-        </w:rPr>
-        <w:t>this</w:t>
-      </w:r>
-      <w:proofErr w:type="spellEnd"/>
-      <w:r>
-        <w:rPr>
-          <w:sz w:val="20"/>
-          <w:szCs w:val="20"/>
-          <w:lang w:val="es-MX"/>
-        </w:rPr>
-        <w:t>).</w:t>
-      </w:r>
-      <w:proofErr w:type="spellStart"/>
-      <w:r>
-        <w:rPr>
-          <w:sz w:val="20"/>
-          <w:szCs w:val="20"/>
-          <w:lang w:val="es-MX"/>
-        </w:rPr>
-        <w:t>parent</w:t>
-      </w:r>
-      <w:proofErr w:type="spellEnd"/>
-      <w:r>
-        <w:rPr>
-          <w:sz w:val="20"/>
-          <w:szCs w:val="20"/>
-          <w:lang w:val="es-MX"/>
-        </w:rPr>
-        <w:t xml:space="preserve">()” navegar al padre inmediato y por ejemplo eliminar todo el contenedor de dicho elemento </w:t>
-      </w:r>
-      <w:proofErr w:type="spellStart"/>
-      <w:r>
-        <w:rPr>
-          <w:sz w:val="20"/>
-          <w:szCs w:val="20"/>
-          <w:lang w:val="es-MX"/>
-        </w:rPr>
-        <w:t>ó</w:t>
-      </w:r>
-      <w:proofErr w:type="spellEnd"/>
-      <w:r>
-        <w:rPr>
-          <w:sz w:val="20"/>
-          <w:szCs w:val="20"/>
-          <w:lang w:val="es-MX"/>
-        </w:rPr>
-        <w:t xml:space="preserve"> marcar el texto correspondiente. </w:t>
+        <w:t xml:space="preserve">De esta manera si el usuario hace click en alguno de los botones por medio de la delegación de eventos podrás detectar a cual se le hizo click y por medio de “$(this).parent()” navegar al padre inmediato y por ejemplo eliminar todo el contenedor de dicho elemento ó marcar el texto correspondiente. </w:t>
       </w:r>
     </w:p>
     <w:p>
@@ -1359,7 +1206,7 @@
         </w:rPr>
         <w:t xml:space="preserve">eberás aplicar una delegación de evento para lograr la funcionalidad de ambos botones “check” y “Delete”: </w:t>
       </w:r>
-      <w:hyperlink r:id="rId8" w:history="1">
+      <w:hyperlink r:id="rId9" w:history="1">
         <w:r>
           <w:rPr>
             <w:rStyle w:val="Hyperlink"/>
@@ -1403,29 +1250,8 @@
           <w:szCs w:val="20"/>
           <w:lang w:val="es-MX"/>
         </w:rPr>
-        <w:t xml:space="preserve">También siéntete libre en agregar más elementos, </w:t>
-      </w:r>
-      <w:proofErr w:type="spellStart"/>
-      <w:r>
-        <w:rPr>
-          <w:b/>
-          <w:bCs/>
-          <w:sz w:val="20"/>
-          <w:szCs w:val="20"/>
-          <w:lang w:val="es-MX"/>
-        </w:rPr>
-        <w:t>ids</w:t>
-      </w:r>
-      <w:proofErr w:type="spellEnd"/>
-      <w:r>
-        <w:rPr>
-          <w:b/>
-          <w:bCs/>
-          <w:sz w:val="20"/>
-          <w:szCs w:val="20"/>
-          <w:lang w:val="es-MX"/>
-        </w:rPr>
-        <w:t xml:space="preserve"> o clases al index.html.</w:t>
+        <w:lastRenderedPageBreak/>
+        <w:t>También siéntete libre en agregar más elementos, ids o clases al index.html.</w:t>
       </w:r>
     </w:p>
     <w:p>
@@ -1483,7 +1309,6 @@
           <w:bCs/>
           <w:lang w:val="es-MX"/>
         </w:rPr>
-        <w:lastRenderedPageBreak/>
         <w:t>repositorio (TIENE QUE SER DIFERENTE A LOS REPOSITORIOS DE LOS LABORATORIOS</w:t>
       </w:r>
     </w:p>
@@ -1524,87 +1349,7 @@
           <w:bCs/>
           <w:lang w:val="es-MX"/>
         </w:rPr>
-        <w:t xml:space="preserve">en un </w:t>
-      </w:r>
-      <w:proofErr w:type="spellStart"/>
-      <w:r>
-        <w:rPr>
-          <w:rFonts w:ascii="Calibri-Bold" w:hAnsi="Calibri-Bold" w:cs="Calibri-Bold"/>
-          <w:b/>
-          <w:bCs/>
-          <w:lang w:val="es-MX"/>
-        </w:rPr>
-        <w:t>Github</w:t>
-      </w:r>
-      <w:proofErr w:type="spellEnd"/>
-      <w:r>
-        <w:rPr>
-          <w:rFonts w:ascii="Calibri-Bold" w:hAnsi="Calibri-Bold" w:cs="Calibri-Bold"/>
-          <w:b/>
-          <w:bCs/>
-          <w:lang w:val="es-MX"/>
-        </w:rPr>
-        <w:t xml:space="preserve"> </w:t>
-      </w:r>
-      <w:proofErr w:type="spellStart"/>
-      <w:r>
-        <w:rPr>
-          <w:rFonts w:ascii="Calibri-Bold" w:hAnsi="Calibri-Bold" w:cs="Calibri-Bold"/>
-          <w:b/>
-          <w:bCs/>
-          <w:lang w:val="es-MX"/>
-        </w:rPr>
-        <w:t>pages</w:t>
-      </w:r>
-      <w:proofErr w:type="spellEnd"/>
-      <w:r>
-        <w:rPr>
-          <w:rFonts w:ascii="Calibri-Bold" w:hAnsi="Calibri-Bold" w:cs="Calibri-Bold"/>
-          <w:b/>
-          <w:bCs/>
-          <w:lang w:val="es-MX"/>
-        </w:rPr>
-        <w:t xml:space="preserve"> para poder ver su versión en vivo y sube a CANVAS ambas </w:t>
-      </w:r>
-      <w:proofErr w:type="spellStart"/>
-      <w:r>
-        <w:rPr>
-          <w:rFonts w:ascii="Calibri-Bold" w:hAnsi="Calibri-Bold" w:cs="Calibri-Bold"/>
-          <w:b/>
-          <w:bCs/>
-          <w:lang w:val="es-MX"/>
-        </w:rPr>
-        <w:t>urls</w:t>
-      </w:r>
-      <w:proofErr w:type="spellEnd"/>
-      <w:r>
-        <w:rPr>
-          <w:rFonts w:ascii="Calibri-Bold" w:hAnsi="Calibri-Bold" w:cs="Calibri-Bold"/>
-          <w:b/>
-          <w:bCs/>
-          <w:lang w:val="es-MX"/>
-        </w:rPr>
-        <w:t xml:space="preserve">, una del </w:t>
-      </w:r>
-      <w:proofErr w:type="spellStart"/>
-      <w:r>
-        <w:rPr>
-          <w:rFonts w:ascii="Calibri-Bold" w:hAnsi="Calibri-Bold" w:cs="Calibri-Bold"/>
-          <w:b/>
-          <w:bCs/>
-          <w:lang w:val="es-MX"/>
-        </w:rPr>
-        <w:t>github</w:t>
-      </w:r>
-      <w:proofErr w:type="spellEnd"/>
-      <w:r>
-        <w:rPr>
-          <w:rFonts w:ascii="Calibri-Bold" w:hAnsi="Calibri-Bold" w:cs="Calibri-Bold"/>
-          <w:b/>
-          <w:bCs/>
-          <w:lang w:val="es-MX"/>
-        </w:rPr>
-        <w:t xml:space="preserve"> page y otra del repositorio.</w:t>
+        <w:t>en un Github pages para poder ver su versión en vivo y sube a CANVAS ambas urls, una del github page y otra del repositorio.</w:t>
       </w:r>
     </w:p>
     <w:p>
@@ -1728,7 +1473,7 @@
 </file>
 
 <file path=word/numbering.xml><?xml version="1.0" encoding="utf-8"?>
-<w:numbering xmlns:wpc="http://schemas.microsoft.com/office/word/2010/wordprocessingCanvas" xmlns:cx="http://schemas.microsoft.com/office/drawing/2014/chartex" xmlns:cx1="http://schemas.microsoft.com/office/drawing/2015/9/8/chartex" xmlns:cx2="http://schemas.microsoft.com/office/drawing/2015/10/21/chartex" xmlns:cx3="http://schemas.microsoft.com/office/drawing/2016/5/9/chartex" xmlns:cx4="http://schemas.microsoft.com/office/drawing/2016/5/10/chartex" xmlns:cx5="http://schemas.microsoft.com/office/drawing/2016/5/11/chartex" xmlns:cx6="http://schemas.microsoft.com/office/drawing/2016/5/12/chartex" xmlns:cx7="http://schemas.microsoft.com/office/drawing/2016/5/13/chartex" xmlns:cx8="http://schemas.microsoft.com/office/drawing/2016/5/14/chartex" xmlns:mc="http://schemas.openxmlformats.org/markup-compatibility/2006" xmlns:aink="http://schemas.microsoft.com/office/drawing/2016/ink" xmlns:am3d="http://schemas.microsoft.com/office/drawing/2017/model3d" xmlns:o="urn:schemas-microsoft-com:office:office" xmlns:r="http://schemas.openxmlformats.org/officeDocument/2006/relationships" xmlns:m="http://schemas.openxmlformats.org/officeDocument/2006/math" xmlns:v="urn:schemas-microsoft-com:vml" xmlns:wp14="http://schemas.microsoft.com/office/word/2010/wordprocessingDrawing" xmlns:wp="http://schemas.openxmlformats.org/drawingml/2006/wordprocessingDrawing" xmlns:w10="urn:schemas-microsoft-com:office:word" xmlns:w="http://schemas.openxmlformats.org/wordprocessingml/2006/main" xmlns:w14="http://schemas.microsoft.com/office/word/2010/wordml" xmlns:w15="http://schemas.microsoft.com/office/word/2012/wordml" xmlns:w16cex="http://schemas.microsoft.com/office/word/2018/wordml/cex" xmlns:w16cid="http://schemas.microsoft.com/office/word/2016/wordml/cid" xmlns:w16="http://schemas.microsoft.com/office/word/2018/wordml" xmlns:w16se="http://schemas.microsoft.com/office/word/2015/wordml/symex" xmlns:wpg="http://schemas.microsoft.com/office/word/2010/wordprocessingGroup" xmlns:wpi="http://schemas.microsoft.com/office/word/2010/wordprocessingInk" xmlns:wne="http://schemas.microsoft.com/office/word/2006/wordml" xmlns:wps="http://schemas.microsoft.com/office/word/2010/wordprocessingShape" mc:Ignorable="w14 w15 w16se w16cid w16 w16cex wp14">
+<w:numbering xmlns:wpc="http://schemas.microsoft.com/office/word/2010/wordprocessingCanvas" xmlns:cx="http://schemas.microsoft.com/office/drawing/2014/chartex" xmlns:cx1="http://schemas.microsoft.com/office/drawing/2015/9/8/chartex" xmlns:cx2="http://schemas.microsoft.com/office/drawing/2015/10/21/chartex" xmlns:cx3="http://schemas.microsoft.com/office/drawing/2016/5/9/chartex" xmlns:cx4="http://schemas.microsoft.com/office/drawing/2016/5/10/chartex" xmlns:cx5="http://schemas.microsoft.com/office/drawing/2016/5/11/chartex" xmlns:cx6="http://schemas.microsoft.com/office/drawing/2016/5/12/chartex" xmlns:cx7="http://schemas.microsoft.com/office/drawing/2016/5/13/chartex" xmlns:cx8="http://schemas.microsoft.com/office/drawing/2016/5/14/chartex" xmlns:mc="http://schemas.openxmlformats.org/markup-compatibility/2006" xmlns:aink="http://schemas.microsoft.com/office/drawing/2016/ink" xmlns:am3d="http://schemas.microsoft.com/office/drawing/2017/model3d" xmlns:o="urn:schemas-microsoft-com:office:office" xmlns:r="http://schemas.openxmlformats.org/officeDocument/2006/relationships" xmlns:m="http://schemas.openxmlformats.org/officeDocument/2006/math" xmlns:v="urn:schemas-microsoft-com:vml" xmlns:wp14="http://schemas.microsoft.com/office/word/2010/wordprocessingDrawing" xmlns:wp="http://schemas.openxmlformats.org/drawingml/2006/wordprocessingDrawing" xmlns:w10="urn:schemas-microsoft-com:office:word" xmlns:w="http://schemas.openxmlformats.org/wordprocessingml/2006/main" xmlns:w14="http://schemas.microsoft.com/office/word/2010/wordml" xmlns:w15="http://schemas.microsoft.com/office/word/2012/wordml" xmlns:w16cex="http://schemas.microsoft.com/office/word/2018/wordml/cex" xmlns:w16cid="http://schemas.microsoft.com/office/word/2016/wordml/cid" xmlns:w16="http://schemas.microsoft.com/office/word/2018/wordml" xmlns:w16sdtdh="http://schemas.microsoft.com/office/word/2020/wordml/sdtdatahash" xmlns:w16se="http://schemas.microsoft.com/office/word/2015/wordml/symex" xmlns:wpg="http://schemas.microsoft.com/office/word/2010/wordprocessingGroup" xmlns:wpi="http://schemas.microsoft.com/office/word/2010/wordprocessingInk" xmlns:wne="http://schemas.microsoft.com/office/word/2006/wordml" xmlns:wps="http://schemas.microsoft.com/office/word/2010/wordprocessingShape" mc:Ignorable="w14 w15 w16se w16cid w16 w16cex w16sdtdh wp14">
   <w:abstractNum w:abstractNumId="0" w15:restartNumberingAfterBreak="0">
     <w:nsid w:val="007411C1"/>
     <w:multiLevelType w:val="hybridMultilevel"/>
@@ -3005,7 +2750,7 @@
 </file>
 
 <file path=word/styles.xml><?xml version="1.0" encoding="utf-8"?>
-<w:styles xmlns:mc="http://schemas.openxmlformats.org/markup-compatibility/2006" xmlns:r="http://schemas.openxmlformats.org/officeDocument/2006/relationships" xmlns:w="http://schemas.openxmlformats.org/wordprocessingml/2006/main" xmlns:w14="http://schemas.microsoft.com/office/word/2010/wordml" xmlns:w15="http://schemas.microsoft.com/office/word/2012/wordml" xmlns:w16cex="http://schemas.microsoft.com/office/word/2018/wordml/cex" xmlns:w16cid="http://schemas.microsoft.com/office/word/2016/wordml/cid" xmlns:w16="http://schemas.microsoft.com/office/word/2018/wordml" xmlns:w16se="http://schemas.microsoft.com/office/word/2015/wordml/symex" mc:Ignorable="w14 w15 w16se w16cid w16 w16cex">
+<w:styles xmlns:mc="http://schemas.openxmlformats.org/markup-compatibility/2006" xmlns:r="http://schemas.openxmlformats.org/officeDocument/2006/relationships" xmlns:w="http://schemas.openxmlformats.org/wordprocessingml/2006/main" xmlns:w14="http://schemas.microsoft.com/office/word/2010/wordml" xmlns:w15="http://schemas.microsoft.com/office/word/2012/wordml" xmlns:w16cex="http://schemas.microsoft.com/office/word/2018/wordml/cex" xmlns:w16cid="http://schemas.microsoft.com/office/word/2016/wordml/cid" xmlns:w16="http://schemas.microsoft.com/office/word/2018/wordml" xmlns:w16sdtdh="http://schemas.microsoft.com/office/word/2020/wordml/sdtdatahash" xmlns:w16se="http://schemas.microsoft.com/office/word/2015/wordml/symex" mc:Ignorable="w14 w15 w16se w16cid w16 w16cex w16sdtdh">
   <w:docDefaults>
     <w:rPrDefault>
       <w:rPr>
@@ -3505,6 +3250,18 @@
       <w:szCs w:val="27"/>
     </w:rPr>
   </w:style>
+  <w:style w:type="character" w:styleId="FollowedHyperlink">
+    <w:name w:val="FollowedHyperlink"/>
+    <w:basedOn w:val="DefaultParagraphFont"/>
+    <w:uiPriority w:val="99"/>
+    <w:semiHidden/>
+    <w:unhideWhenUsed/>
+    <w:rsid w:val="005A779D"/>
+    <w:rPr>
+      <w:color w:val="954F72" w:themeColor="followedHyperlink"/>
+      <w:u w:val="single"/>
+    </w:rPr>
+  </w:style>
 </w:styles>
 </file>
 
